--- a/序言.docx
+++ b/序言.docx
@@ -351,7 +351,41 @@
           <w:sz w:val="30"/>
           <w:szCs w:val="30"/>
         </w:rPr>
-        <w:t>，纵观人类发展的历史《人类简史》和《编码的奥秘》，人类的发展就是一部编码史，人们开始用语言，编码，逻辑来刻画和抽象我们认识的世界，没有定义的自然，人类似乎总有一种</w:t>
+        <w:t>，纵观人类发展的历史《人类简史》，</w:t>
+      </w:r>
+      <w:r>
+        <w:rPr>
+          <w:rFonts w:ascii="华文楷体" w:eastAsia="华文楷体" w:hAnsi="华文楷体" w:hint="eastAsia"/>
+          <w:sz w:val="30"/>
+          <w:szCs w:val="30"/>
+        </w:rPr>
+        <w:t>《编码的奥秘》</w:t>
+      </w:r>
+      <w:r>
+        <w:rPr>
+          <w:rFonts w:ascii="华文楷体" w:eastAsia="华文楷体" w:hAnsi="华文楷体" w:hint="eastAsia"/>
+          <w:sz w:val="30"/>
+          <w:szCs w:val="30"/>
+        </w:rPr>
+        <w:t>，《信息简史</w:t>
+      </w:r>
+      <w:bookmarkStart w:id="0" w:name="_GoBack"/>
+      <w:bookmarkEnd w:id="0"/>
+      <w:r>
+        <w:rPr>
+          <w:rFonts w:ascii="华文楷体" w:eastAsia="华文楷体" w:hAnsi="华文楷体" w:hint="eastAsia"/>
+          <w:sz w:val="30"/>
+          <w:szCs w:val="30"/>
+        </w:rPr>
+        <w:t>》</w:t>
+      </w:r>
+      <w:r>
+        <w:rPr>
+          <w:rFonts w:ascii="华文楷体" w:eastAsia="华文楷体" w:hAnsi="华文楷体" w:hint="eastAsia"/>
+          <w:sz w:val="30"/>
+          <w:szCs w:val="30"/>
+        </w:rPr>
+        <w:t>，人类的发展就是一部编码史，人们开始用语言，编码，逻辑来刻画和抽象我们认识的世界，没有定义的自然，人类似乎总有一种</w:t>
       </w:r>
       <w:proofErr w:type="gramStart"/>
       <w:r>
@@ -369,6 +403,7 @@
           <w:sz w:val="30"/>
           <w:szCs w:val="30"/>
         </w:rPr>
+        <w:lastRenderedPageBreak/>
         <w:t>混沌的恐惧。</w:t>
       </w:r>
     </w:p>
@@ -386,7 +421,6 @@
           <w:sz w:val="30"/>
           <w:szCs w:val="30"/>
         </w:rPr>
-        <w:lastRenderedPageBreak/>
         <w:tab/>
         <w:t>以重新反思自己的投资框架为起点，开始重新思考各个学科的思维模式和体系框架，以及人类本身的思维的特点和心理结构，</w:t>
       </w:r>
@@ -470,6 +504,7 @@
           <w:sz w:val="30"/>
           <w:szCs w:val="30"/>
         </w:rPr>
+        <w:lastRenderedPageBreak/>
         <w:t xml:space="preserve">     </w:t>
       </w:r>
       <w:r>
@@ -494,7 +529,6 @@
           <w:rFonts w:hint="eastAsia"/>
           <w:noProof/>
         </w:rPr>
-        <w:lastRenderedPageBreak/>
         <mc:AlternateContent>
           <mc:Choice Requires="wps">
             <w:drawing>
@@ -684,15 +718,7 @@
           <w:sz w:val="30"/>
           <w:szCs w:val="30"/>
         </w:rPr>
-        <w:t>在真正开始书写的时候，才发现对于许久未曾再次整理文字的自己来说，属实是一项巨大的挑战，不过</w:t>
-      </w:r>
-      <w:r>
-        <w:rPr>
-          <w:rFonts w:ascii="华文楷体" w:eastAsia="华文楷体" w:hAnsi="华文楷体" w:hint="eastAsia"/>
-          <w:sz w:val="30"/>
-          <w:szCs w:val="30"/>
-        </w:rPr>
-        <w:t>和查理芒格的观点相似，</w:t>
+        <w:t>在真正开始书写的时候，才发现对于许久未曾再次整理文字的自</w:t>
       </w:r>
       <w:r>
         <w:rPr>
@@ -701,7 +727,15 @@
           <w:szCs w:val="30"/>
         </w:rPr>
         <w:lastRenderedPageBreak/>
-        <w:t>这本册子不是百科全书，如果你刚好是我介绍的几个学科中间某一个领域的专家，一定会质疑我的一些言论和框架，或者遗漏以及错误。但是你一定能理解，框架本身并非一个个罗列的知识点，而是一个人对这个事物的普适性的看法和认识，是一种简明的淬炼之后的个人模型，在很多具体的知识点上一定是粗浅或者浅显的。就像我的一位师傅所言，做工程项目</w:t>
+        <w:t>己来说，属实是一项巨大的挑战，不过</w:t>
+      </w:r>
+      <w:r>
+        <w:rPr>
+          <w:rFonts w:ascii="华文楷体" w:eastAsia="华文楷体" w:hAnsi="华文楷体" w:hint="eastAsia"/>
+          <w:sz w:val="30"/>
+          <w:szCs w:val="30"/>
+        </w:rPr>
+        <w:t>和查理芒格的观点相似，这本册子不是百科全书，如果你刚好是我介绍的几个学科中间某一个领域的专家，一定会质疑我的一些言论和框架，或者遗漏以及错误。但是你一定能理解，框架本身并非一个个罗列的知识点，而是一个人对这个事物的普适性的看法和认识，是一种简明的淬炼之后的个人模型，在很多具体的知识点上一定是粗浅或者浅显的。就像我的一位师傅所言，做工程项目</w:t>
       </w:r>
       <w:proofErr w:type="gramStart"/>
       <w:r>
@@ -834,7 +868,16 @@
           <w:sz w:val="30"/>
           <w:szCs w:val="30"/>
         </w:rPr>
-        <w:t>站在巨人的肩膀上重新对事物进行加工，思考和积累，是一件无比幸运的事。我会同时列出引用他们的成果的书籍和报刊，如果不是这些人，我们可能还躲在远古的山洞等待早晨的“熊抱</w:t>
+        <w:t>站在巨人的肩膀上重新对事物进行加工，思考和积累，是一件无比幸运的事。我会同时列出引用他们的成果的书籍和报刊，如果不是</w:t>
+      </w:r>
+      <w:r>
+        <w:rPr>
+          <w:rFonts w:ascii="华文楷体" w:eastAsia="华文楷体" w:hAnsi="华文楷体" w:hint="eastAsia"/>
+          <w:sz w:val="30"/>
+          <w:szCs w:val="30"/>
+        </w:rPr>
+        <w:lastRenderedPageBreak/>
+        <w:t>这些人，我们可能还躲在远古的山洞等待早晨的“熊抱</w:t>
       </w:r>
       <w:r>
         <w:rPr>
@@ -867,7 +910,6 @@
           <w:rFonts w:hint="eastAsia"/>
           <w:noProof/>
         </w:rPr>
-        <w:lastRenderedPageBreak/>
         <mc:AlternateContent>
           <mc:Choice Requires="wps">
             <w:drawing>
@@ -1064,17 +1106,7 @@
           <w:sz w:val="30"/>
           <w:szCs w:val="30"/>
         </w:rPr>
-        <w:t xml:space="preserve">                                       </w:t>
-      </w:r>
-      <w:bookmarkStart w:id="0" w:name="_GoBack"/>
-      <w:bookmarkEnd w:id="0"/>
-      <w:r>
-        <w:rPr>
-          <w:rFonts w:ascii="华文楷体" w:eastAsia="华文楷体" w:hAnsi="华文楷体" w:hint="eastAsia"/>
-          <w:sz w:val="30"/>
-          <w:szCs w:val="30"/>
-        </w:rPr>
-        <w:t xml:space="preserve">  韩宇</w:t>
+        <w:t xml:space="preserve">                                         韩宇</w:t>
       </w:r>
     </w:p>
     <w:p>
